--- a/Resumes/Resume_Full_22822.docx
+++ b/Resumes/Resume_Full_22822.docx
@@ -4,395 +4,6 @@
   <w:body>
     <w:p>
       <w:pPr>
-        <w:spacing w:line="276" w:lineRule="auto"/>
-        <w:rPr>
-          <w:rFonts w:ascii="Helvetica" w:hAnsi="Helvetica" w:cs="Times New Roman"/>
-          <w:color w:val="000000" w:themeColor="text1"/>
-          <w:sz w:val="18"/>
-          <w:szCs w:val="18"/>
-        </w:rPr>
-        <w:sectPr>
-          <w:pgSz w:w="12240" w:h="15840"/>
-          <w:pgMar w:top="720" w:right="720" w:bottom="720" w:left="720" w:header="720" w:footer="720" w:gutter="0"/>
-          <w:cols w:space="720"/>
-          <w:docGrid w:linePitch="360"/>
-        </w:sectPr>
-      </w:pPr>
-      <w:r>
-        <w:rPr>
-          <w:rFonts w:ascii="Helvetica" w:hAnsi="Helvetica" w:cs="Times New Roman"/>
-          <w:b/>
-          <w:bCs/>
-          <w:color w:val="007BFF"/>
-          <w:sz w:val="56"/>
-          <w:szCs w:val="56"/>
-        </w:rPr>
-        <w:t>Jacob Hug</w:t>
-      </w:r>
-      <w:r>
-        <w:rPr>
-          <w:rFonts w:ascii="Helvetica" w:hAnsi="Helvetica" w:cs="Times New Roman"/>
-          <w:b/>
-          <w:bCs/>
-          <w:color w:val="007BFF"/>
-          <w:sz w:val="56"/>
-          <w:szCs w:val="56"/>
-        </w:rPr>
-        <w:t>hes</w:t>
-      </w:r>
-      <w:r>
-        <w:rPr>
-          <w:rFonts w:ascii="Helvetica" w:hAnsi="Helvetica" w:cs="Times New Roman"/>
-          <w:b/>
-          <w:bCs/>
-          <w:color w:val="007BFF"/>
-          <w:sz w:val="56"/>
-          <w:szCs w:val="56"/>
-        </w:rPr>
-        <w:t xml:space="preserve"> </w:t>
-      </w:r>
-      <w:bookmarkStart w:id="0" w:name="_Hlk2174980"/>
-      <w:proofErr w:type="spellStart"/>
-      <w:r>
-        <w:rPr>
-          <w:rFonts w:ascii="Helvetica" w:hAnsi="Helvetica" w:cs="Times New Roman"/>
-          <w:b/>
-          <w:bCs/>
-          <w:color w:val="007BFF"/>
-          <w:sz w:val="56"/>
-          <w:szCs w:val="56"/>
-        </w:rPr>
-        <w:t>Robinett</w:t>
-      </w:r>
-      <w:proofErr w:type="spellEnd"/>
-      <w:r>
-        <w:rPr>
-          <w:rFonts w:ascii="Helvetica" w:hAnsi="Helvetica" w:cs="Times New Roman"/>
-          <w:b/>
-          <w:bCs/>
-          <w:color w:val="007BFF"/>
-          <w:sz w:val="56"/>
-          <w:szCs w:val="56"/>
-        </w:rPr>
-        <w:br/>
-      </w:r>
-      <w:r>
-        <w:rPr>
-          <w:rFonts w:ascii="Helvetica" w:hAnsi="Helvetica" w:cs="Times New Roman"/>
-          <w:color w:val="000000" w:themeColor="text1"/>
-          <w:sz w:val="18"/>
-          <w:szCs w:val="18"/>
-          <w:shd w:val="clear" w:color="auto" w:fill="FFFFFF"/>
-        </w:rPr>
-        <w:t xml:space="preserve">Senior Computer Science major looking for employment in a </w:t>
-      </w:r>
-      <w:r>
-        <w:rPr>
-          <w:rFonts w:ascii="Helvetica" w:hAnsi="Helvetica" w:cs="Times New Roman"/>
-          <w:color w:val="000000" w:themeColor="text1"/>
-          <w:sz w:val="18"/>
-          <w:szCs w:val="18"/>
-          <w:shd w:val="clear" w:color="auto" w:fill="FFFFFF"/>
-        </w:rPr>
-        <w:t>fast-paced</w:t>
-      </w:r>
-      <w:r>
-        <w:rPr>
-          <w:rFonts w:ascii="Helvetica" w:hAnsi="Helvetica" w:cs="Times New Roman"/>
-          <w:color w:val="000000" w:themeColor="text1"/>
-          <w:sz w:val="18"/>
-          <w:szCs w:val="18"/>
-          <w:shd w:val="clear" w:color="auto" w:fill="FFFFFF"/>
-        </w:rPr>
-        <w:t xml:space="preserve"> work environment where I can continue to learn and grow</w:t>
-      </w:r>
-      <w:r>
-        <w:rPr>
-          <w:rFonts w:ascii="Helvetica" w:hAnsi="Helvetica" w:cs="Times New Roman"/>
-          <w:color w:val="000000" w:themeColor="text1"/>
-          <w:sz w:val="18"/>
-          <w:szCs w:val="18"/>
-          <w:shd w:val="clear" w:color="auto" w:fill="FFFFFF"/>
-        </w:rPr>
-        <w:t>.</w:t>
-      </w:r>
-      <w:r>
-        <w:rPr>
-          <w:rFonts w:ascii="Helvetica" w:hAnsi="Helvetica" w:cs="Times New Roman"/>
-          <w:color w:val="2A37DE"/>
-          <w:sz w:val="18"/>
-          <w:szCs w:val="18"/>
-        </w:rPr>
-        <w:br/>
-      </w:r>
-      <w:r>
-        <w:rPr>
-          <w:rFonts w:ascii="Helvetica" w:hAnsi="Helvetica" w:cs="Times New Roman"/>
-          <w:noProof/>
-          <w:sz w:val="18"/>
-          <w:szCs w:val="18"/>
-        </w:rPr>
-        <w:drawing>
-          <wp:inline distT="0" distB="0" distL="0" distR="0" wp14:anchorId="4CCFEEBC" wp14:editId="600692FD">
-            <wp:extent cx="120538" cy="120538"/>
-            <wp:effectExtent l="0" t="0" r="0" b="0"/>
-            <wp:docPr id="3" name="Picture 3"/>
-            <wp:cNvGraphicFramePr>
-              <a:graphicFrameLocks xmlns:a="http://schemas.openxmlformats.org/drawingml/2006/main" noChangeAspect="1"/>
-            </wp:cNvGraphicFramePr>
-            <a:graphic xmlns:a="http://schemas.openxmlformats.org/drawingml/2006/main">
-              <a:graphicData uri="http://schemas.openxmlformats.org/drawingml/2006/picture">
-                <pic:pic xmlns:pic="http://schemas.openxmlformats.org/drawingml/2006/picture">
-                  <pic:nvPicPr>
-                    <pic:cNvPr id="3" name="Home_font_awesome.svg[1].png"/>
-                    <pic:cNvPicPr/>
-                  </pic:nvPicPr>
-                  <pic:blipFill>
-                    <a:blip r:embed="rId7" cstate="print">
-                      <a:extLst>
-                        <a:ext uri="{28A0092B-C50C-407E-A947-70E740481C1C}">
-                          <a14:useLocalDpi xmlns:a14="http://schemas.microsoft.com/office/drawing/2010/main" val="0"/>
-                        </a:ext>
-                      </a:extLst>
-                    </a:blip>
-                    <a:stretch>
-                      <a:fillRect/>
-                    </a:stretch>
-                  </pic:blipFill>
-                  <pic:spPr>
-                    <a:xfrm flipH="1">
-                      <a:off x="0" y="0"/>
-                      <a:ext cx="134435" cy="134435"/>
-                    </a:xfrm>
-                    <a:prstGeom prst="rect">
-                      <a:avLst/>
-                    </a:prstGeom>
-                  </pic:spPr>
-                </pic:pic>
-              </a:graphicData>
-            </a:graphic>
-          </wp:inline>
-        </w:drawing>
-      </w:r>
-      <w:r>
-        <w:rPr>
-          <w:rFonts w:ascii="Helvetica" w:hAnsi="Helvetica" w:cs="Times New Roman"/>
-          <w:color w:val="000000" w:themeColor="text1"/>
-          <w:sz w:val="18"/>
-          <w:szCs w:val="18"/>
-          <w:shd w:val="clear" w:color="auto" w:fill="FFFFFF"/>
-        </w:rPr>
-        <w:t xml:space="preserve">  </w:t>
-      </w:r>
-      <w:r>
-        <w:rPr>
-          <w:rFonts w:ascii="Helvetica" w:hAnsi="Helvetica" w:cs="Times New Roman"/>
-          <w:color w:val="000000" w:themeColor="text1"/>
-          <w:sz w:val="18"/>
-          <w:szCs w:val="18"/>
-        </w:rPr>
-        <w:t xml:space="preserve">Tulsa, Ok </w:t>
-      </w:r>
-      <w:r>
-        <w:rPr>
-          <w:rFonts w:ascii="Helvetica" w:hAnsi="Helvetica" w:cs="Times New Roman"/>
-          <w:color w:val="000000" w:themeColor="text1"/>
-          <w:sz w:val="18"/>
-          <w:szCs w:val="18"/>
-        </w:rPr>
-        <w:sym w:font="Wingdings" w:char="F0E0"/>
-      </w:r>
-      <w:r>
-        <w:rPr>
-          <w:rFonts w:ascii="Helvetica" w:hAnsi="Helvetica" w:cs="Times New Roman"/>
-          <w:color w:val="000000" w:themeColor="text1"/>
-          <w:sz w:val="18"/>
-          <w:szCs w:val="18"/>
-        </w:rPr>
-        <w:t xml:space="preserve"> 2043 Beaumont Dr. Norman, OK 73071   //</w:t>
-      </w:r>
-      <w:r>
-        <w:rPr>
-          <w:rFonts w:ascii="Helvetica" w:hAnsi="Helvetica" w:cs="Times New Roman"/>
-          <w:color w:val="000000" w:themeColor="text1"/>
-          <w:sz w:val="18"/>
-          <w:szCs w:val="18"/>
-        </w:rPr>
-        <w:t xml:space="preserve">  </w:t>
-      </w:r>
-      <w:r>
-        <w:rPr>
-          <w:rFonts w:ascii="Helvetica" w:hAnsi="Helvetica" w:cs="Times New Roman"/>
-          <w:noProof/>
-          <w:color w:val="000000" w:themeColor="text1"/>
-          <w:sz w:val="18"/>
-          <w:szCs w:val="18"/>
-        </w:rPr>
-        <w:drawing>
-          <wp:inline distT="0" distB="0" distL="0" distR="0" wp14:anchorId="37BF3E4E" wp14:editId="3EC5F4C0">
-            <wp:extent cx="95997" cy="95997"/>
-            <wp:effectExtent l="0" t="0" r="0" b="0"/>
-            <wp:docPr id="1" name="Picture 1"/>
-            <wp:cNvGraphicFramePr>
-              <a:graphicFrameLocks xmlns:a="http://schemas.openxmlformats.org/drawingml/2006/main" noChangeAspect="1"/>
-            </wp:cNvGraphicFramePr>
-            <a:graphic xmlns:a="http://schemas.openxmlformats.org/drawingml/2006/main">
-              <a:graphicData uri="http://schemas.openxmlformats.org/drawingml/2006/picture">
-                <pic:pic xmlns:pic="http://schemas.openxmlformats.org/drawingml/2006/picture">
-                  <pic:nvPicPr>
-                    <pic:cNvPr id="1" name="6xqFT[1].png"/>
-                    <pic:cNvPicPr/>
-                  </pic:nvPicPr>
-                  <pic:blipFill>
-                    <a:blip r:embed="rId8" cstate="print">
-                      <a:extLst>
-                        <a:ext uri="{28A0092B-C50C-407E-A947-70E740481C1C}">
-                          <a14:useLocalDpi xmlns:a14="http://schemas.microsoft.com/office/drawing/2010/main" val="0"/>
-                        </a:ext>
-                      </a:extLst>
-                    </a:blip>
-                    <a:stretch>
-                      <a:fillRect/>
-                    </a:stretch>
-                  </pic:blipFill>
-                  <pic:spPr>
-                    <a:xfrm>
-                      <a:off x="0" y="0"/>
-                      <a:ext cx="126094" cy="126094"/>
-                    </a:xfrm>
-                    <a:prstGeom prst="rect">
-                      <a:avLst/>
-                    </a:prstGeom>
-                  </pic:spPr>
-                </pic:pic>
-              </a:graphicData>
-            </a:graphic>
-          </wp:inline>
-        </w:drawing>
-      </w:r>
-      <w:r>
-        <w:rPr>
-          <w:rFonts w:ascii="Helvetica" w:hAnsi="Helvetica" w:cs="Times New Roman"/>
-          <w:color w:val="000000" w:themeColor="text1"/>
-          <w:sz w:val="18"/>
-          <w:szCs w:val="18"/>
-        </w:rPr>
-        <w:t xml:space="preserve">  </w:t>
-      </w:r>
-      <w:r>
-        <w:rPr>
-          <w:rFonts w:ascii="Helvetica" w:hAnsi="Helvetica" w:cs="Times New Roman"/>
-          <w:color w:val="000000" w:themeColor="text1"/>
-          <w:sz w:val="18"/>
-          <w:szCs w:val="18"/>
-        </w:rPr>
-        <w:t>(918)-857-5436   /</w:t>
-      </w:r>
-      <w:proofErr w:type="gramStart"/>
-      <w:r>
-        <w:rPr>
-          <w:rFonts w:ascii="Helvetica" w:hAnsi="Helvetica" w:cs="Times New Roman"/>
-          <w:color w:val="000000" w:themeColor="text1"/>
-          <w:sz w:val="18"/>
-          <w:szCs w:val="18"/>
-        </w:rPr>
-        <w:t>/</w:t>
-      </w:r>
-      <w:r>
-        <w:rPr>
-          <w:rFonts w:ascii="Helvetica" w:hAnsi="Helvetica" w:cs="Times New Roman"/>
-          <w:color w:val="000000" w:themeColor="text1"/>
-          <w:sz w:val="18"/>
-          <w:szCs w:val="18"/>
-        </w:rPr>
-        <w:t xml:space="preserve"> </w:t>
-      </w:r>
-      <w:r>
-        <w:rPr>
-          <w:rFonts w:ascii="Helvetica" w:hAnsi="Helvetica" w:cs="Times New Roman"/>
-          <w:color w:val="000000" w:themeColor="text1"/>
-          <w:sz w:val="18"/>
-          <w:szCs w:val="18"/>
-        </w:rPr>
-        <w:t xml:space="preserve"> </w:t>
-      </w:r>
-      <w:r>
-        <w:rPr>
-          <w:rFonts w:ascii="Helvetica" w:hAnsi="Helvetica" w:cs="Times New Roman"/>
-          <w:color w:val="000000" w:themeColor="text1"/>
-          <w:sz w:val="18"/>
-          <w:szCs w:val="18"/>
-        </w:rPr>
-        <w:t>@</w:t>
-      </w:r>
-      <w:proofErr w:type="gramEnd"/>
-      <w:r>
-        <w:rPr>
-          <w:rFonts w:ascii="Helvetica" w:hAnsi="Helvetica" w:cs="Times New Roman"/>
-          <w:color w:val="000000" w:themeColor="text1"/>
-          <w:sz w:val="18"/>
-          <w:szCs w:val="18"/>
-        </w:rPr>
-        <w:t xml:space="preserve">  </w:t>
-      </w:r>
-      <w:r>
-        <w:rPr>
-          <w:rFonts w:ascii="Helvetica" w:hAnsi="Helvetica" w:cs="Times New Roman"/>
-          <w:color w:val="000000" w:themeColor="text1"/>
-          <w:sz w:val="18"/>
-          <w:szCs w:val="18"/>
-        </w:rPr>
-        <w:t>Jacob.Robinett@ou.edu</w:t>
-      </w:r>
-      <w:r>
-        <w:rPr>
-          <w:rFonts w:ascii="Helvetica" w:hAnsi="Helvetica" w:cs="Times New Roman"/>
-          <w:color w:val="000000" w:themeColor="text1"/>
-          <w:sz w:val="18"/>
-          <w:szCs w:val="18"/>
-        </w:rPr>
-        <w:t xml:space="preserve">   //</w:t>
-      </w:r>
-      <w:r>
-        <w:rPr>
-          <w:rFonts w:ascii="Helvetica" w:hAnsi="Helvetica" w:cs="Times New Roman"/>
-          <w:color w:val="000000" w:themeColor="text1"/>
-          <w:sz w:val="18"/>
-          <w:szCs w:val="18"/>
-        </w:rPr>
-        <w:t xml:space="preserve"> </w:t>
-      </w:r>
-      <w:r>
-        <w:rPr>
-          <w:rFonts w:ascii="Helvetica" w:hAnsi="Helvetica" w:cs="Times New Roman"/>
-          <w:color w:val="000000" w:themeColor="text1"/>
-          <w:sz w:val="18"/>
-          <w:szCs w:val="18"/>
-        </w:rPr>
-        <w:t xml:space="preserve"> </w:t>
-      </w:r>
-      <w:r>
-        <w:rPr>
-          <w:rFonts w:ascii="Helvetica" w:hAnsi="Helvetica" w:cs="Times New Roman"/>
-          <w:color w:val="000000" w:themeColor="text1"/>
-          <w:sz w:val="18"/>
-          <w:szCs w:val="18"/>
-        </w:rPr>
-        <w:t>JacobRobinett.co</w:t>
-      </w:r>
-      <w:bookmarkEnd w:id="0"/>
-      <w:r>
-        <w:rPr>
-          <w:rFonts w:ascii="Helvetica" w:hAnsi="Helvetica" w:cs="Times New Roman"/>
-          <w:color w:val="000000" w:themeColor="text1"/>
-          <w:sz w:val="18"/>
-          <w:szCs w:val="18"/>
-        </w:rPr>
-        <w:t>m</w:t>
-      </w:r>
-    </w:p>
-    <w:p>
-      <w:pPr>
         <w:pStyle w:val="SectionHeading"/>
       </w:pPr>
       <w:r>
@@ -419,18 +30,32 @@
           <w:b/>
           <w:bCs/>
         </w:rPr>
-        <w:t xml:space="preserve">Project Lead - </w:t>
-      </w:r>
-      <w:proofErr w:type="spellStart"/>
+        <w:t xml:space="preserve">Project Lead </w:t>
+      </w:r>
       <w:r>
         <w:rPr>
           <w:rFonts w:cstheme="minorHAnsi"/>
           <w:b/>
           <w:bCs/>
         </w:rPr>
-        <w:t>CampusConnect</w:t>
-      </w:r>
-      <w:proofErr w:type="spellEnd"/>
+        <w:t>–</w:t>
+      </w:r>
+      <w:r>
+        <w:rPr>
+          <w:rFonts w:cstheme="minorHAnsi"/>
+          <w:b/>
+          <w:bCs/>
+        </w:rPr>
+        <w:t xml:space="preserve"> </w:t>
+      </w:r>
+      <w:r>
+        <w:rPr>
+          <w:rFonts w:cstheme="minorHAnsi"/>
+          <w:b/>
+          <w:bCs/>
+        </w:rPr>
+        <w:t>Campus App</w:t>
+      </w:r>
       <w:r>
         <w:rPr>
           <w:rFonts w:cstheme="minorHAnsi"/>
@@ -1676,6 +1301,20 @@
         </w:rPr>
         <w:t xml:space="preserve"> for over 1000 individual clients.</w:t>
       </w:r>
+      <w:r>
+        <w:rPr>
+          <w:rFonts w:ascii="Helvetica" w:hAnsi="Helvetica" w:cs="Times New Roman"/>
+          <w:color w:val="7F7F7F" w:themeColor="text1" w:themeTint="80"/>
+          <w:sz w:val="17"/>
+          <w:szCs w:val="17"/>
+        </w:rPr>
+        <w:t xml:space="preserve"> </w:t>
+      </w:r>
+    </w:p>
+    <w:p>
+      <w:pPr>
+        <w:pStyle w:val="SectionHeading"/>
+      </w:pPr>
     </w:p>
     <w:p>
       <w:pPr>
@@ -2650,9 +2289,309 @@
     <w:p>
       <w:pPr>
         <w:pStyle w:val="SectionHeading"/>
-      </w:pPr>
-      <w:r>
-        <w:lastRenderedPageBreak/>
+        <w:spacing w:line="240" w:lineRule="auto"/>
+      </w:pPr>
+      <w:r>
+        <w:t>Leadership Experience</w:t>
+      </w:r>
+    </w:p>
+    <w:p>
+      <w:pPr>
+        <w:rPr>
+          <w:rFonts w:ascii="Helvetica" w:hAnsi="Helvetica" w:cs="Times New Roman"/>
+          <w:color w:val="000000" w:themeColor="text1"/>
+          <w:sz w:val="18"/>
+          <w:szCs w:val="18"/>
+        </w:rPr>
+      </w:pPr>
+      <w:r>
+        <w:rPr>
+          <w:rFonts w:ascii="Helvetica" w:hAnsi="Helvetica" w:cs="Times New Roman"/>
+          <w:b/>
+          <w:bCs/>
+          <w:color w:val="000000" w:themeColor="text1"/>
+          <w:sz w:val="18"/>
+          <w:szCs w:val="18"/>
+        </w:rPr>
+        <w:t xml:space="preserve">Uniform Manager </w:t>
+      </w:r>
+      <w:r>
+        <w:rPr>
+          <w:rFonts w:ascii="Helvetica" w:hAnsi="Helvetica" w:cs="Times New Roman"/>
+          <w:color w:val="000000" w:themeColor="text1"/>
+          <w:sz w:val="18"/>
+          <w:szCs w:val="18"/>
+        </w:rPr>
+        <w:t>–</w:t>
+      </w:r>
+      <w:r>
+        <w:rPr>
+          <w:rFonts w:ascii="Helvetica" w:hAnsi="Helvetica" w:cs="Times New Roman"/>
+          <w:color w:val="000000" w:themeColor="text1"/>
+          <w:sz w:val="18"/>
+          <w:szCs w:val="18"/>
+        </w:rPr>
+        <w:t xml:space="preserve"> </w:t>
+      </w:r>
+      <w:r>
+        <w:rPr>
+          <w:rFonts w:ascii="Helvetica" w:hAnsi="Helvetica" w:cs="Times New Roman"/>
+          <w:color w:val="000000" w:themeColor="text1"/>
+          <w:sz w:val="18"/>
+          <w:szCs w:val="18"/>
+        </w:rPr>
+        <w:t>Pride of Oklahoma</w:t>
+      </w:r>
+      <w:r>
+        <w:rPr>
+          <w:rFonts w:ascii="Helvetica" w:hAnsi="Helvetica" w:cs="Times New Roman"/>
+          <w:color w:val="000000" w:themeColor="text1"/>
+          <w:sz w:val="18"/>
+          <w:szCs w:val="18"/>
+        </w:rPr>
+        <w:br/>
+      </w:r>
+      <w:r>
+        <w:rPr>
+          <w:rFonts w:ascii="Helvetica" w:hAnsi="Helvetica" w:cs="Times New Roman"/>
+          <w:color w:val="7F7F7F" w:themeColor="text1" w:themeTint="80"/>
+          <w:sz w:val="18"/>
+          <w:szCs w:val="18"/>
+        </w:rPr>
+        <w:t>May 2018 – May 2021</w:t>
+      </w:r>
+    </w:p>
+    <w:p>
+      <w:pPr>
+        <w:spacing w:line="240" w:lineRule="auto"/>
+        <w:rPr>
+          <w:rFonts w:ascii="Helvetica" w:hAnsi="Helvetica" w:cs="Times New Roman"/>
+          <w:color w:val="000000" w:themeColor="text1"/>
+          <w:sz w:val="18"/>
+          <w:szCs w:val="18"/>
+        </w:rPr>
+      </w:pPr>
+      <w:r>
+        <w:rPr>
+          <w:rFonts w:ascii="Helvetica" w:hAnsi="Helvetica" w:cs="Times New Roman"/>
+          <w:b/>
+          <w:bCs/>
+          <w:color w:val="000000" w:themeColor="text1"/>
+          <w:sz w:val="18"/>
+          <w:szCs w:val="18"/>
+        </w:rPr>
+        <w:t>Student Leader</w:t>
+      </w:r>
+      <w:r>
+        <w:rPr>
+          <w:rFonts w:ascii="Helvetica" w:hAnsi="Helvetica" w:cs="Times New Roman"/>
+          <w:color w:val="000000" w:themeColor="text1"/>
+          <w:sz w:val="18"/>
+          <w:szCs w:val="18"/>
+        </w:rPr>
+        <w:t xml:space="preserve"> – Pride of Oklahoma</w:t>
+      </w:r>
+      <w:r>
+        <w:rPr>
+          <w:rFonts w:ascii="Helvetica" w:hAnsi="Helvetica" w:cs="Times New Roman"/>
+          <w:color w:val="000000" w:themeColor="text1"/>
+          <w:sz w:val="18"/>
+          <w:szCs w:val="18"/>
+        </w:rPr>
+        <w:br/>
+      </w:r>
+      <w:r>
+        <w:rPr>
+          <w:rFonts w:ascii="Helvetica" w:hAnsi="Helvetica" w:cs="Times New Roman"/>
+          <w:color w:val="7F7F7F" w:themeColor="text1" w:themeTint="80"/>
+          <w:sz w:val="18"/>
+          <w:szCs w:val="18"/>
+        </w:rPr>
+        <w:t>May 2018 – May 2021</w:t>
+      </w:r>
+    </w:p>
+    <w:p>
+      <w:pPr>
+        <w:spacing w:line="240" w:lineRule="auto"/>
+        <w:rPr>
+          <w:rFonts w:ascii="Helvetica" w:hAnsi="Helvetica" w:cs="Times New Roman"/>
+          <w:color w:val="000000" w:themeColor="text1"/>
+          <w:sz w:val="18"/>
+          <w:szCs w:val="18"/>
+        </w:rPr>
+      </w:pPr>
+      <w:r>
+        <w:rPr>
+          <w:rFonts w:ascii="Helvetica" w:hAnsi="Helvetica" w:cs="Times New Roman"/>
+          <w:b/>
+          <w:bCs/>
+          <w:color w:val="000000" w:themeColor="text1"/>
+          <w:sz w:val="18"/>
+          <w:szCs w:val="18"/>
+        </w:rPr>
+        <w:t xml:space="preserve">President </w:t>
+      </w:r>
+      <w:r>
+        <w:rPr>
+          <w:rFonts w:ascii="Helvetica" w:hAnsi="Helvetica" w:cs="Times New Roman"/>
+          <w:color w:val="000000" w:themeColor="text1"/>
+          <w:sz w:val="18"/>
+          <w:szCs w:val="18"/>
+        </w:rPr>
+        <w:t xml:space="preserve">– Kappa </w:t>
+      </w:r>
+      <w:proofErr w:type="spellStart"/>
+      <w:r>
+        <w:rPr>
+          <w:rFonts w:ascii="Helvetica" w:hAnsi="Helvetica" w:cs="Times New Roman"/>
+          <w:color w:val="000000" w:themeColor="text1"/>
+          <w:sz w:val="18"/>
+          <w:szCs w:val="18"/>
+        </w:rPr>
+        <w:t>Kappa</w:t>
+      </w:r>
+      <w:proofErr w:type="spellEnd"/>
+      <w:r>
+        <w:rPr>
+          <w:rFonts w:ascii="Helvetica" w:hAnsi="Helvetica" w:cs="Times New Roman"/>
+          <w:color w:val="000000" w:themeColor="text1"/>
+          <w:sz w:val="18"/>
+          <w:szCs w:val="18"/>
+        </w:rPr>
+        <w:t xml:space="preserve"> Psi</w:t>
+      </w:r>
+      <w:r>
+        <w:rPr>
+          <w:rFonts w:ascii="Helvetica" w:hAnsi="Helvetica" w:cs="Times New Roman"/>
+          <w:color w:val="000000" w:themeColor="text1"/>
+          <w:sz w:val="18"/>
+          <w:szCs w:val="18"/>
+        </w:rPr>
+        <w:br/>
+      </w:r>
+      <w:r>
+        <w:rPr>
+          <w:rFonts w:ascii="Helvetica" w:hAnsi="Helvetica" w:cs="Times New Roman"/>
+          <w:color w:val="7F7F7F" w:themeColor="text1" w:themeTint="80"/>
+          <w:sz w:val="18"/>
+          <w:szCs w:val="18"/>
+        </w:rPr>
+        <w:t>January 2019 – May 2020</w:t>
+      </w:r>
+    </w:p>
+    <w:p>
+      <w:pPr>
+        <w:spacing w:line="240" w:lineRule="auto"/>
+        <w:rPr>
+          <w:rStyle w:val="Hyperlink"/>
+          <w:rFonts w:ascii="Helvetica" w:hAnsi="Helvetica" w:cs="Times New Roman"/>
+          <w:color w:val="000000" w:themeColor="text1"/>
+          <w:sz w:val="18"/>
+          <w:szCs w:val="18"/>
+          <w:u w:val="none"/>
+        </w:rPr>
+      </w:pPr>
+      <w:r>
+        <w:rPr>
+          <w:rFonts w:ascii="Helvetica" w:hAnsi="Helvetica" w:cs="Times New Roman"/>
+          <w:b/>
+          <w:bCs/>
+          <w:color w:val="000000" w:themeColor="text1"/>
+          <w:sz w:val="18"/>
+          <w:szCs w:val="18"/>
+        </w:rPr>
+        <w:t>Teaching Assistant</w:t>
+      </w:r>
+      <w:r>
+        <w:rPr>
+          <w:rFonts w:ascii="Helvetica" w:hAnsi="Helvetica" w:cs="Times New Roman"/>
+          <w:color w:val="000000" w:themeColor="text1"/>
+          <w:sz w:val="18"/>
+          <w:szCs w:val="18"/>
+        </w:rPr>
+        <w:t xml:space="preserve"> – U of Oklahoma</w:t>
+      </w:r>
+      <w:r>
+        <w:rPr>
+          <w:rFonts w:ascii="Helvetica" w:hAnsi="Helvetica" w:cs="Times New Roman"/>
+          <w:color w:val="000000" w:themeColor="text1"/>
+          <w:sz w:val="18"/>
+          <w:szCs w:val="18"/>
+        </w:rPr>
+        <w:br/>
+      </w:r>
+      <w:r>
+        <w:rPr>
+          <w:rFonts w:ascii="Helvetica" w:hAnsi="Helvetica" w:cs="Times New Roman"/>
+          <w:color w:val="7F7F7F" w:themeColor="text1" w:themeTint="80"/>
+          <w:sz w:val="18"/>
+          <w:szCs w:val="18"/>
+        </w:rPr>
+        <w:t>Fall 201</w:t>
+      </w:r>
+      <w:r>
+        <w:rPr>
+          <w:rFonts w:ascii="Helvetica" w:hAnsi="Helvetica" w:cs="Times New Roman"/>
+          <w:color w:val="7F7F7F" w:themeColor="text1" w:themeTint="80"/>
+          <w:sz w:val="18"/>
+          <w:szCs w:val="18"/>
+        </w:rPr>
+        <w:t>8 &amp; Fall 2019</w:t>
+      </w:r>
+      <w:r>
+        <w:rPr>
+          <w:rStyle w:val="Hyperlink"/>
+          <w:color w:val="000000" w:themeColor="text1"/>
+          <w:u w:val="none"/>
+        </w:rPr>
+        <w:t xml:space="preserve"> </w:t>
+      </w:r>
+    </w:p>
+    <w:p>
+      <w:pPr>
+        <w:rPr>
+          <w:rFonts w:ascii="Helvetica" w:hAnsi="Helvetica" w:cs="Times New Roman"/>
+          <w:color w:val="7F7F7F" w:themeColor="text1" w:themeTint="80"/>
+          <w:sz w:val="18"/>
+          <w:szCs w:val="18"/>
+        </w:rPr>
+      </w:pPr>
+    </w:p>
+    <w:p>
+      <w:pPr>
+        <w:rPr>
+          <w:rFonts w:ascii="Helvetica" w:hAnsi="Helvetica" w:cs="Times New Roman"/>
+          <w:color w:val="7F7F7F" w:themeColor="text1" w:themeTint="80"/>
+          <w:sz w:val="18"/>
+          <w:szCs w:val="18"/>
+        </w:rPr>
+      </w:pPr>
+    </w:p>
+    <w:p>
+      <w:pPr>
+        <w:rPr>
+          <w:rFonts w:ascii="Helvetica" w:hAnsi="Helvetica" w:cs="Times New Roman"/>
+          <w:color w:val="7F7F7F" w:themeColor="text1" w:themeTint="80"/>
+          <w:sz w:val="18"/>
+          <w:szCs w:val="18"/>
+        </w:rPr>
+      </w:pPr>
+    </w:p>
+    <w:p>
+      <w:pPr>
+        <w:rPr>
+          <w:rFonts w:ascii="Helvetica" w:hAnsi="Helvetica" w:cs="Times New Roman"/>
+          <w:color w:val="7F7F7F" w:themeColor="text1" w:themeTint="80"/>
+          <w:sz w:val="18"/>
+          <w:szCs w:val="18"/>
+        </w:rPr>
+      </w:pPr>
+    </w:p>
+    <w:p>
+      <w:pPr>
+        <w:pStyle w:val="SectionHeading"/>
+      </w:pPr>
+      <w:r>
         <w:t>Leadership Experience</w:t>
       </w:r>
     </w:p>
@@ -3126,247 +3065,6 @@
         </w:rPr>
         <w:t>Lectures taught: Career Fair Prep, How to Study, Resume Workshop, Time Management</w:t>
       </w:r>
-    </w:p>
-    <w:p>
-      <w:pPr>
-        <w:pStyle w:val="SectionHeading"/>
-        <w:numPr>
-          <w:ilvl w:val="0"/>
-          <w:numId w:val="11"/>
-        </w:numPr>
-      </w:pPr>
-      <w:r>
-        <w:t>Leadership Experience</w:t>
-      </w:r>
-    </w:p>
-    <w:p>
-      <w:pPr>
-        <w:pStyle w:val="ListParagraph"/>
-        <w:numPr>
-          <w:ilvl w:val="0"/>
-          <w:numId w:val="11"/>
-        </w:numPr>
-        <w:rPr>
-          <w:rFonts w:ascii="Helvetica" w:hAnsi="Helvetica" w:cs="Times New Roman"/>
-          <w:color w:val="000000" w:themeColor="text1"/>
-          <w:sz w:val="18"/>
-          <w:szCs w:val="18"/>
-        </w:rPr>
-      </w:pPr>
-      <w:r>
-        <w:rPr>
-          <w:rFonts w:ascii="Helvetica" w:hAnsi="Helvetica" w:cs="Times New Roman"/>
-          <w:b/>
-          <w:bCs/>
-          <w:color w:val="000000" w:themeColor="text1"/>
-          <w:sz w:val="18"/>
-          <w:szCs w:val="18"/>
-        </w:rPr>
-        <w:t>Student Leader</w:t>
-      </w:r>
-      <w:r>
-        <w:rPr>
-          <w:rFonts w:ascii="Helvetica" w:hAnsi="Helvetica" w:cs="Times New Roman"/>
-          <w:color w:val="000000" w:themeColor="text1"/>
-          <w:sz w:val="18"/>
-          <w:szCs w:val="18"/>
-        </w:rPr>
-        <w:t xml:space="preserve"> – the Pride of Oklahoma</w:t>
-      </w:r>
-      <w:r>
-        <w:rPr>
-          <w:rFonts w:ascii="Helvetica" w:hAnsi="Helvetica" w:cs="Times New Roman"/>
-          <w:color w:val="000000" w:themeColor="text1"/>
-          <w:sz w:val="18"/>
-          <w:szCs w:val="18"/>
-        </w:rPr>
-        <w:br/>
-      </w:r>
-      <w:r>
-        <w:rPr>
-          <w:rFonts w:ascii="Helvetica" w:hAnsi="Helvetica" w:cs="Times New Roman"/>
-          <w:color w:val="7F7F7F" w:themeColor="text1" w:themeTint="80"/>
-          <w:sz w:val="18"/>
-          <w:szCs w:val="18"/>
-        </w:rPr>
-        <w:t>May 2018 – May 2021</w:t>
-      </w:r>
-    </w:p>
-    <w:p>
-      <w:pPr>
-        <w:pStyle w:val="ListParagraph"/>
-        <w:numPr>
-          <w:ilvl w:val="0"/>
-          <w:numId w:val="11"/>
-        </w:numPr>
-        <w:rPr>
-          <w:rFonts w:ascii="Helvetica" w:hAnsi="Helvetica" w:cs="Times New Roman"/>
-          <w:color w:val="000000" w:themeColor="text1"/>
-          <w:sz w:val="18"/>
-          <w:szCs w:val="18"/>
-        </w:rPr>
-      </w:pPr>
-      <w:r>
-        <w:rPr>
-          <w:rFonts w:ascii="Helvetica" w:hAnsi="Helvetica" w:cs="Times New Roman"/>
-          <w:b/>
-          <w:bCs/>
-          <w:color w:val="000000" w:themeColor="text1"/>
-          <w:sz w:val="18"/>
-          <w:szCs w:val="18"/>
-        </w:rPr>
-        <w:t xml:space="preserve">President </w:t>
-      </w:r>
-      <w:r>
-        <w:rPr>
-          <w:rFonts w:ascii="Helvetica" w:hAnsi="Helvetica" w:cs="Times New Roman"/>
-          <w:color w:val="000000" w:themeColor="text1"/>
-          <w:sz w:val="18"/>
-          <w:szCs w:val="18"/>
-        </w:rPr>
-        <w:t xml:space="preserve">– Kappa </w:t>
-      </w:r>
-      <w:proofErr w:type="spellStart"/>
-      <w:r>
-        <w:rPr>
-          <w:rFonts w:ascii="Helvetica" w:hAnsi="Helvetica" w:cs="Times New Roman"/>
-          <w:color w:val="000000" w:themeColor="text1"/>
-          <w:sz w:val="18"/>
-          <w:szCs w:val="18"/>
-        </w:rPr>
-        <w:t>Kappa</w:t>
-      </w:r>
-      <w:proofErr w:type="spellEnd"/>
-      <w:r>
-        <w:rPr>
-          <w:rFonts w:ascii="Helvetica" w:hAnsi="Helvetica" w:cs="Times New Roman"/>
-          <w:color w:val="000000" w:themeColor="text1"/>
-          <w:sz w:val="18"/>
-          <w:szCs w:val="18"/>
-        </w:rPr>
-        <w:t xml:space="preserve"> Psi</w:t>
-      </w:r>
-      <w:r>
-        <w:rPr>
-          <w:rFonts w:ascii="Helvetica" w:hAnsi="Helvetica" w:cs="Times New Roman"/>
-          <w:color w:val="000000" w:themeColor="text1"/>
-          <w:sz w:val="18"/>
-          <w:szCs w:val="18"/>
-        </w:rPr>
-        <w:br/>
-      </w:r>
-      <w:r>
-        <w:rPr>
-          <w:rFonts w:ascii="Helvetica" w:hAnsi="Helvetica" w:cs="Times New Roman"/>
-          <w:color w:val="7F7F7F" w:themeColor="text1" w:themeTint="80"/>
-          <w:sz w:val="18"/>
-          <w:szCs w:val="18"/>
-        </w:rPr>
-        <w:t>January 2019 – May 2020</w:t>
-      </w:r>
-    </w:p>
-    <w:p>
-      <w:pPr>
-        <w:pStyle w:val="ListParagraph"/>
-        <w:numPr>
-          <w:ilvl w:val="0"/>
-          <w:numId w:val="11"/>
-        </w:numPr>
-        <w:rPr>
-          <w:rStyle w:val="Hyperlink"/>
-          <w:rFonts w:ascii="Helvetica" w:hAnsi="Helvetica" w:cs="Times New Roman"/>
-          <w:color w:val="000000" w:themeColor="text1"/>
-          <w:sz w:val="18"/>
-          <w:szCs w:val="18"/>
-          <w:u w:val="none"/>
-        </w:rPr>
-      </w:pPr>
-      <w:r>
-        <w:rPr>
-          <w:rFonts w:ascii="Helvetica" w:hAnsi="Helvetica" w:cs="Times New Roman"/>
-          <w:b/>
-          <w:bCs/>
-          <w:color w:val="000000" w:themeColor="text1"/>
-          <w:sz w:val="18"/>
-          <w:szCs w:val="18"/>
-        </w:rPr>
-        <w:t>Teaching Assistant</w:t>
-      </w:r>
-      <w:r>
-        <w:rPr>
-          <w:rFonts w:ascii="Helvetica" w:hAnsi="Helvetica" w:cs="Times New Roman"/>
-          <w:color w:val="000000" w:themeColor="text1"/>
-          <w:sz w:val="18"/>
-          <w:szCs w:val="18"/>
-        </w:rPr>
-        <w:t xml:space="preserve"> – U of Oklahoma</w:t>
-      </w:r>
-      <w:r>
-        <w:rPr>
-          <w:rFonts w:ascii="Helvetica" w:hAnsi="Helvetica" w:cs="Times New Roman"/>
-          <w:color w:val="000000" w:themeColor="text1"/>
-          <w:sz w:val="18"/>
-          <w:szCs w:val="18"/>
-        </w:rPr>
-        <w:br/>
-      </w:r>
-      <w:r>
-        <w:rPr>
-          <w:rFonts w:ascii="Helvetica" w:hAnsi="Helvetica" w:cs="Times New Roman"/>
-          <w:color w:val="7F7F7F" w:themeColor="text1" w:themeTint="80"/>
-          <w:sz w:val="18"/>
-          <w:szCs w:val="18"/>
-        </w:rPr>
-        <w:t>Fall 2018 &amp; Fall 2019</w:t>
-      </w:r>
-      <w:r>
-        <w:rPr>
-          <w:rStyle w:val="Hyperlink"/>
-          <w:color w:val="000000" w:themeColor="text1"/>
-          <w:u w:val="none"/>
-        </w:rPr>
-        <w:t xml:space="preserve"> </w:t>
-      </w:r>
-    </w:p>
-    <w:p>
-      <w:pPr>
-        <w:rPr>
-          <w:rFonts w:ascii="Helvetica" w:hAnsi="Helvetica" w:cs="Times New Roman"/>
-          <w:color w:val="7F7F7F" w:themeColor="text1" w:themeTint="80"/>
-          <w:sz w:val="18"/>
-          <w:szCs w:val="18"/>
-        </w:rPr>
-      </w:pPr>
-    </w:p>
-    <w:p>
-      <w:pPr>
-        <w:rPr>
-          <w:rFonts w:ascii="Helvetica" w:hAnsi="Helvetica" w:cs="Times New Roman"/>
-          <w:color w:val="7F7F7F" w:themeColor="text1" w:themeTint="80"/>
-          <w:sz w:val="18"/>
-          <w:szCs w:val="18"/>
-        </w:rPr>
-      </w:pPr>
-    </w:p>
-    <w:p>
-      <w:pPr>
-        <w:rPr>
-          <w:rFonts w:ascii="Helvetica" w:hAnsi="Helvetica" w:cs="Times New Roman"/>
-          <w:color w:val="7F7F7F" w:themeColor="text1" w:themeTint="80"/>
-          <w:sz w:val="18"/>
-          <w:szCs w:val="18"/>
-        </w:rPr>
-      </w:pPr>
-    </w:p>
-    <w:p>
-      <w:pPr>
-        <w:rPr>
-          <w:rFonts w:ascii="Helvetica" w:hAnsi="Helvetica" w:cs="Times New Roman"/>
-          <w:color w:val="7F7F7F" w:themeColor="text1" w:themeTint="80"/>
-          <w:sz w:val="18"/>
-          <w:szCs w:val="18"/>
-        </w:rPr>
-      </w:pPr>
     </w:p>
     <w:p>
       <w:pPr>
@@ -3951,6 +3649,119 @@
     </w:lvl>
   </w:abstractNum>
   <w:abstractNum w:abstractNumId="5" w15:restartNumberingAfterBreak="0">
+    <w:nsid w:val="275D5575"/>
+    <w:multiLevelType w:val="hybridMultilevel"/>
+    <w:tmpl w:val="7A6011EE"/>
+    <w:lvl w:ilvl="0" w:tplc="04090001">
+      <w:start w:val="1"/>
+      <w:numFmt w:val="bullet"/>
+      <w:lvlText w:val=""/>
+      <w:lvlJc w:val="left"/>
+      <w:pPr>
+        <w:ind w:left="720" w:hanging="360"/>
+      </w:pPr>
+      <w:rPr>
+        <w:rFonts w:ascii="Symbol" w:hAnsi="Symbol" w:hint="default"/>
+      </w:rPr>
+    </w:lvl>
+    <w:lvl w:ilvl="1" w:tplc="04090003" w:tentative="1">
+      <w:start w:val="1"/>
+      <w:numFmt w:val="bullet"/>
+      <w:lvlText w:val="o"/>
+      <w:lvlJc w:val="left"/>
+      <w:pPr>
+        <w:ind w:left="1440" w:hanging="360"/>
+      </w:pPr>
+      <w:rPr>
+        <w:rFonts w:ascii="Courier New" w:hAnsi="Courier New" w:cs="Courier New" w:hint="default"/>
+      </w:rPr>
+    </w:lvl>
+    <w:lvl w:ilvl="2" w:tplc="04090005" w:tentative="1">
+      <w:start w:val="1"/>
+      <w:numFmt w:val="bullet"/>
+      <w:lvlText w:val=""/>
+      <w:lvlJc w:val="left"/>
+      <w:pPr>
+        <w:ind w:left="2160" w:hanging="360"/>
+      </w:pPr>
+      <w:rPr>
+        <w:rFonts w:ascii="Wingdings" w:hAnsi="Wingdings" w:hint="default"/>
+      </w:rPr>
+    </w:lvl>
+    <w:lvl w:ilvl="3" w:tplc="04090001" w:tentative="1">
+      <w:start w:val="1"/>
+      <w:numFmt w:val="bullet"/>
+      <w:lvlText w:val=""/>
+      <w:lvlJc w:val="left"/>
+      <w:pPr>
+        <w:ind w:left="2880" w:hanging="360"/>
+      </w:pPr>
+      <w:rPr>
+        <w:rFonts w:ascii="Symbol" w:hAnsi="Symbol" w:hint="default"/>
+      </w:rPr>
+    </w:lvl>
+    <w:lvl w:ilvl="4" w:tplc="04090003" w:tentative="1">
+      <w:start w:val="1"/>
+      <w:numFmt w:val="bullet"/>
+      <w:lvlText w:val="o"/>
+      <w:lvlJc w:val="left"/>
+      <w:pPr>
+        <w:ind w:left="3600" w:hanging="360"/>
+      </w:pPr>
+      <w:rPr>
+        <w:rFonts w:ascii="Courier New" w:hAnsi="Courier New" w:cs="Courier New" w:hint="default"/>
+      </w:rPr>
+    </w:lvl>
+    <w:lvl w:ilvl="5" w:tplc="04090005" w:tentative="1">
+      <w:start w:val="1"/>
+      <w:numFmt w:val="bullet"/>
+      <w:lvlText w:val=""/>
+      <w:lvlJc w:val="left"/>
+      <w:pPr>
+        <w:ind w:left="4320" w:hanging="360"/>
+      </w:pPr>
+      <w:rPr>
+        <w:rFonts w:ascii="Wingdings" w:hAnsi="Wingdings" w:hint="default"/>
+      </w:rPr>
+    </w:lvl>
+    <w:lvl w:ilvl="6" w:tplc="04090001" w:tentative="1">
+      <w:start w:val="1"/>
+      <w:numFmt w:val="bullet"/>
+      <w:lvlText w:val=""/>
+      <w:lvlJc w:val="left"/>
+      <w:pPr>
+        <w:ind w:left="5040" w:hanging="360"/>
+      </w:pPr>
+      <w:rPr>
+        <w:rFonts w:ascii="Symbol" w:hAnsi="Symbol" w:hint="default"/>
+      </w:rPr>
+    </w:lvl>
+    <w:lvl w:ilvl="7" w:tplc="04090003" w:tentative="1">
+      <w:start w:val="1"/>
+      <w:numFmt w:val="bullet"/>
+      <w:lvlText w:val="o"/>
+      <w:lvlJc w:val="left"/>
+      <w:pPr>
+        <w:ind w:left="5760" w:hanging="360"/>
+      </w:pPr>
+      <w:rPr>
+        <w:rFonts w:ascii="Courier New" w:hAnsi="Courier New" w:cs="Courier New" w:hint="default"/>
+      </w:rPr>
+    </w:lvl>
+    <w:lvl w:ilvl="8" w:tplc="04090005" w:tentative="1">
+      <w:start w:val="1"/>
+      <w:numFmt w:val="bullet"/>
+      <w:lvlText w:val=""/>
+      <w:lvlJc w:val="left"/>
+      <w:pPr>
+        <w:ind w:left="6480" w:hanging="360"/>
+      </w:pPr>
+      <w:rPr>
+        <w:rFonts w:ascii="Wingdings" w:hAnsi="Wingdings" w:hint="default"/>
+      </w:rPr>
+    </w:lvl>
+  </w:abstractNum>
+  <w:abstractNum w:abstractNumId="6" w15:restartNumberingAfterBreak="0">
     <w:nsid w:val="31D86964"/>
     <w:multiLevelType w:val="hybridMultilevel"/>
     <w:tmpl w:val="D2628A54"/>
@@ -4063,7 +3874,7 @@
       </w:rPr>
     </w:lvl>
   </w:abstractNum>
-  <w:abstractNum w:abstractNumId="6" w15:restartNumberingAfterBreak="0">
+  <w:abstractNum w:abstractNumId="7" w15:restartNumberingAfterBreak="0">
     <w:nsid w:val="385C627E"/>
     <w:multiLevelType w:val="hybridMultilevel"/>
     <w:tmpl w:val="9088230A"/>
@@ -4176,7 +3987,7 @@
       </w:rPr>
     </w:lvl>
   </w:abstractNum>
-  <w:abstractNum w:abstractNumId="7" w15:restartNumberingAfterBreak="0">
+  <w:abstractNum w:abstractNumId="8" w15:restartNumberingAfterBreak="0">
     <w:nsid w:val="3E9B12B1"/>
     <w:multiLevelType w:val="hybridMultilevel"/>
     <w:tmpl w:val="7BDC0778"/>
@@ -4289,7 +4100,7 @@
       </w:rPr>
     </w:lvl>
   </w:abstractNum>
-  <w:abstractNum w:abstractNumId="8" w15:restartNumberingAfterBreak="0">
+  <w:abstractNum w:abstractNumId="9" w15:restartNumberingAfterBreak="0">
     <w:nsid w:val="435B3B53"/>
     <w:multiLevelType w:val="hybridMultilevel"/>
     <w:tmpl w:val="5CBC0242"/>
@@ -4401,7 +4212,7 @@
       </w:rPr>
     </w:lvl>
   </w:abstractNum>
-  <w:abstractNum w:abstractNumId="9" w15:restartNumberingAfterBreak="0">
+  <w:abstractNum w:abstractNumId="10" w15:restartNumberingAfterBreak="0">
     <w:nsid w:val="4D713538"/>
     <w:multiLevelType w:val="hybridMultilevel"/>
     <w:tmpl w:val="DF4E505E"/>
@@ -4514,7 +4325,7 @@
       </w:rPr>
     </w:lvl>
   </w:abstractNum>
-  <w:abstractNum w:abstractNumId="10" w15:restartNumberingAfterBreak="0">
+  <w:abstractNum w:abstractNumId="11" w15:restartNumberingAfterBreak="0">
     <w:nsid w:val="54260494"/>
     <w:multiLevelType w:val="hybridMultilevel"/>
     <w:tmpl w:val="AAD67874"/>
@@ -4627,7 +4438,7 @@
       </w:rPr>
     </w:lvl>
   </w:abstractNum>
-  <w:abstractNum w:abstractNumId="11" w15:restartNumberingAfterBreak="0">
+  <w:abstractNum w:abstractNumId="12" w15:restartNumberingAfterBreak="0">
     <w:nsid w:val="59100FEE"/>
     <w:multiLevelType w:val="hybridMultilevel"/>
     <w:tmpl w:val="A4F26FC8"/>
@@ -4643,7 +4454,7 @@
         <w:rFonts w:ascii="Courier New" w:hAnsi="Courier New" w:cs="Courier New" w:hint="default"/>
       </w:rPr>
     </w:lvl>
-    <w:lvl w:ilvl="1" w:tplc="04090003" w:tentative="1">
+    <w:lvl w:ilvl="1" w:tplc="04090003">
       <w:start w:val="1"/>
       <w:numFmt w:val="bullet"/>
       <w:lvlText w:val="o"/>
@@ -4740,7 +4551,7 @@
       </w:rPr>
     </w:lvl>
   </w:abstractNum>
-  <w:abstractNum w:abstractNumId="12" w15:restartNumberingAfterBreak="0">
+  <w:abstractNum w:abstractNumId="13" w15:restartNumberingAfterBreak="0">
     <w:nsid w:val="60D93035"/>
     <w:multiLevelType w:val="hybridMultilevel"/>
     <w:tmpl w:val="1C76557E"/>
@@ -4853,7 +4664,7 @@
       </w:rPr>
     </w:lvl>
   </w:abstractNum>
-  <w:abstractNum w:abstractNumId="13" w15:restartNumberingAfterBreak="0">
+  <w:abstractNum w:abstractNumId="14" w15:restartNumberingAfterBreak="0">
     <w:nsid w:val="62DD7E5C"/>
     <w:multiLevelType w:val="hybridMultilevel"/>
     <w:tmpl w:val="B98821DE"/>
@@ -4966,7 +4777,7 @@
       </w:rPr>
     </w:lvl>
   </w:abstractNum>
-  <w:abstractNum w:abstractNumId="14" w15:restartNumberingAfterBreak="0">
+  <w:abstractNum w:abstractNumId="15" w15:restartNumberingAfterBreak="0">
     <w:nsid w:val="6AEC2EBB"/>
     <w:multiLevelType w:val="hybridMultilevel"/>
     <w:tmpl w:val="E92E45B6"/>
@@ -5080,7 +4891,7 @@
       </w:rPr>
     </w:lvl>
   </w:abstractNum>
-  <w:abstractNum w:abstractNumId="15" w15:restartNumberingAfterBreak="0">
+  <w:abstractNum w:abstractNumId="16" w15:restartNumberingAfterBreak="0">
     <w:nsid w:val="6B8F2303"/>
     <w:multiLevelType w:val="hybridMultilevel"/>
     <w:tmpl w:val="E016344E"/>
@@ -5137,7 +4948,7 @@
       <w:lvlJc w:val="left"/>
     </w:lvl>
   </w:abstractNum>
-  <w:abstractNum w:abstractNumId="16" w15:restartNumberingAfterBreak="0">
+  <w:abstractNum w:abstractNumId="17" w15:restartNumberingAfterBreak="0">
     <w:nsid w:val="750817FF"/>
     <w:multiLevelType w:val="hybridMultilevel"/>
     <w:tmpl w:val="1CBCB622"/>
@@ -5250,7 +5061,7 @@
       </w:rPr>
     </w:lvl>
   </w:abstractNum>
-  <w:abstractNum w:abstractNumId="17" w15:restartNumberingAfterBreak="0">
+  <w:abstractNum w:abstractNumId="18" w15:restartNumberingAfterBreak="0">
     <w:nsid w:val="78510089"/>
     <w:multiLevelType w:val="hybridMultilevel"/>
     <w:tmpl w:val="7360899C"/>
@@ -5363,7 +5174,7 @@
       </w:rPr>
     </w:lvl>
   </w:abstractNum>
-  <w:abstractNum w:abstractNumId="18" w15:restartNumberingAfterBreak="0">
+  <w:abstractNum w:abstractNumId="19" w15:restartNumberingAfterBreak="0">
     <w:nsid w:val="7FDC6680"/>
     <w:multiLevelType w:val="hybridMultilevel"/>
     <w:tmpl w:val="19566956"/>
@@ -5484,55 +5295,58 @@
     <w:abstractNumId w:val="4"/>
   </w:num>
   <w:num w:numId="3">
-    <w:abstractNumId w:val="13"/>
+    <w:abstractNumId w:val="14"/>
   </w:num>
   <w:num w:numId="4">
-    <w:abstractNumId w:val="9"/>
+    <w:abstractNumId w:val="10"/>
   </w:num>
   <w:num w:numId="5">
-    <w:abstractNumId w:val="18"/>
+    <w:abstractNumId w:val="19"/>
   </w:num>
   <w:num w:numId="6">
     <w:abstractNumId w:val="1"/>
   </w:num>
   <w:num w:numId="7">
-    <w:abstractNumId w:val="10"/>
+    <w:abstractNumId w:val="11"/>
   </w:num>
   <w:num w:numId="8">
-    <w:abstractNumId w:val="16"/>
+    <w:abstractNumId w:val="17"/>
   </w:num>
   <w:num w:numId="9">
-    <w:abstractNumId w:val="6"/>
+    <w:abstractNumId w:val="7"/>
   </w:num>
   <w:num w:numId="10">
     <w:abstractNumId w:val="2"/>
   </w:num>
   <w:num w:numId="11">
-    <w:abstractNumId w:val="11"/>
+    <w:abstractNumId w:val="12"/>
   </w:num>
   <w:num w:numId="12">
-    <w:abstractNumId w:val="14"/>
+    <w:abstractNumId w:val="15"/>
   </w:num>
   <w:num w:numId="13">
-    <w:abstractNumId w:val="5"/>
+    <w:abstractNumId w:val="6"/>
   </w:num>
   <w:num w:numId="14">
-    <w:abstractNumId w:val="7"/>
+    <w:abstractNumId w:val="8"/>
   </w:num>
   <w:num w:numId="15">
-    <w:abstractNumId w:val="8"/>
+    <w:abstractNumId w:val="9"/>
   </w:num>
   <w:num w:numId="16">
-    <w:abstractNumId w:val="12"/>
+    <w:abstractNumId w:val="13"/>
   </w:num>
   <w:num w:numId="17">
-    <w:abstractNumId w:val="17"/>
+    <w:abstractNumId w:val="18"/>
   </w:num>
   <w:num w:numId="18">
     <w:abstractNumId w:val="0"/>
   </w:num>
   <w:num w:numId="19">
-    <w:abstractNumId w:val="15"/>
+    <w:abstractNumId w:val="16"/>
+  </w:num>
+  <w:num w:numId="20">
+    <w:abstractNumId w:val="5"/>
   </w:num>
 </w:numbering>
 </file>
